--- a/Urvi's Personal Portfolio/Personal Portfolio .docx
+++ b/Urvi's Personal Portfolio/Personal Portfolio .docx
@@ -47,15 +47,37 @@
       <w:pPr>
         <w:rPr>
           <w:rFonts w:eastAsia="Times New Roman"/>
-          <w:b/>
-        </w:rPr>
-      </w:pPr>
-      <w:r>
+        </w:rPr>
+      </w:pPr>
+      <w:r>
+        <w:rPr>
+          <w:rFonts w:eastAsia="Times New Roman"/>
+        </w:rPr>
+        <w:t xml:space="preserve">My main focus throughout this whole project was to create the OHS management page and the database connections to all the parts of the website. All my work was related to user stories surrounding database and the OHS management page. </w:t>
+      </w:r>
+    </w:p>
+    <w:p>
+      <w:pPr>
         <w:rPr>
           <w:rFonts w:eastAsia="Times New Roman"/>
           <w:b/>
           <w:sz w:val="32"/>
         </w:rPr>
+      </w:pPr>
+    </w:p>
+    <w:p>
+      <w:pPr>
+        <w:rPr>
+          <w:rFonts w:eastAsia="Times New Roman"/>
+          <w:b/>
+        </w:rPr>
+      </w:pPr>
+      <w:r>
+        <w:rPr>
+          <w:rFonts w:eastAsia="Times New Roman"/>
+          <w:b/>
+          <w:sz w:val="32"/>
+        </w:rPr>
         <w:t>Release 1</w:t>
       </w:r>
       <w:r>
@@ -79,182 +101,362 @@
           <w:rFonts w:eastAsia="Times New Roman"/>
         </w:rPr>
       </w:pPr>
-    </w:p>
-    <w:p>
-      <w:pPr>
-        <w:rPr>
-          <w:rFonts w:eastAsia="Times New Roman"/>
-        </w:rPr>
-      </w:pPr>
+      <w:r>
+        <w:rPr>
+          <w:rFonts w:eastAsia="Times New Roman"/>
+        </w:rPr>
+        <w:t xml:space="preserve">Artefact 1 </w:t>
+      </w:r>
+      <w:r>
+        <w:rPr>
+          <w:rFonts w:eastAsia="Times New Roman"/>
+        </w:rPr>
+        <w:t xml:space="preserve">– Database planning </w:t>
+      </w:r>
+    </w:p>
+    <w:p>
+      <w:pPr>
+        <w:rPr>
+          <w:rFonts w:eastAsia="Times New Roman"/>
+        </w:rPr>
+      </w:pPr>
+    </w:p>
+    <w:p>
+      <w:pPr>
+        <w:rPr>
+          <w:rFonts w:eastAsia="Times New Roman"/>
+        </w:rPr>
+      </w:pPr>
+      <w:r>
+        <w:rPr>
+          <w:rFonts w:eastAsia="Times New Roman"/>
+        </w:rPr>
+        <w:t xml:space="preserve">Database panning was done with the care since lot of the table within the database were going to be connected. The layout was finalised after the team had the website design ready. The picture provided was the final database that was going to be created for the entire website. </w:t>
+      </w:r>
+    </w:p>
+    <w:p>
+      <w:pPr>
+        <w:rPr>
+          <w:rFonts w:eastAsia="Times New Roman"/>
+        </w:rPr>
+      </w:pPr>
+    </w:p>
+    <w:p>
+      <w:pPr>
+        <w:rPr>
+          <w:rFonts w:eastAsia="Times New Roman"/>
+        </w:rPr>
+      </w:pPr>
+    </w:p>
+    <w:p>
+      <w:pPr>
+        <w:rPr>
+          <w:rFonts w:eastAsia="Times New Roman"/>
+        </w:rPr>
+      </w:pPr>
+      <w:r>
+        <w:rPr>
+          <w:rFonts w:eastAsia="Times New Roman"/>
+        </w:rPr>
+        <w:t>Artefact 2 –</w:t>
+      </w:r>
+      <w:r>
+        <w:rPr>
+          <w:rFonts w:eastAsia="Times New Roman"/>
+        </w:rPr>
+        <w:t xml:space="preserve"> Creating Datab</w:t>
+      </w:r>
+      <w:r>
+        <w:rPr>
+          <w:rFonts w:eastAsia="Times New Roman"/>
+        </w:rPr>
+        <w:t>a</w:t>
+      </w:r>
+      <w:r>
+        <w:rPr>
+          <w:rFonts w:eastAsia="Times New Roman"/>
+        </w:rPr>
+        <w:t xml:space="preserve">se </w:t>
+      </w:r>
+    </w:p>
+    <w:p>
+      <w:pPr>
+        <w:rPr>
+          <w:rFonts w:eastAsia="Times New Roman"/>
+        </w:rPr>
+      </w:pPr>
+    </w:p>
+    <w:p>
+      <w:pPr>
+        <w:rPr>
+          <w:rFonts w:eastAsia="Times New Roman"/>
+        </w:rPr>
+      </w:pPr>
+      <w:r>
+        <w:rPr>
+          <w:rFonts w:eastAsia="Times New Roman"/>
+        </w:rPr>
+        <w:t xml:space="preserve">The database was created using phpmyadmin. First all the tables were created as an outline. The database was created using </w:t>
+      </w:r>
+      <w:r>
+        <w:rPr>
+          <w:rFonts w:eastAsia="Times New Roman"/>
+        </w:rPr>
+        <w:t xml:space="preserve">uttf8_general collection. </w:t>
+      </w:r>
+    </w:p>
+    <w:p>
+      <w:pPr>
+        <w:rPr>
+          <w:rFonts w:eastAsia="Times New Roman"/>
+        </w:rPr>
+      </w:pPr>
+    </w:p>
+    <w:p>
+      <w:pPr>
+        <w:rPr>
+          <w:rFonts w:eastAsia="Times New Roman"/>
+        </w:rPr>
+      </w:pPr>
+    </w:p>
+    <w:p>
+      <w:pPr>
+        <w:rPr>
+          <w:rFonts w:eastAsia="Times New Roman"/>
+        </w:rPr>
+      </w:pPr>
+      <w:r>
+        <w:rPr>
+          <w:rFonts w:eastAsia="Times New Roman"/>
+        </w:rPr>
+        <w:t>Artefact 3</w:t>
+      </w:r>
+      <w:r>
+        <w:rPr>
+          <w:rFonts w:eastAsia="Times New Roman"/>
+        </w:rPr>
+        <w:t xml:space="preserve"> – </w:t>
+      </w:r>
+      <w:r>
+        <w:rPr>
+          <w:rFonts w:eastAsia="Times New Roman"/>
+        </w:rPr>
+        <w:t>Creating Tables within Datab</w:t>
+      </w:r>
+      <w:r>
+        <w:rPr>
+          <w:rFonts w:eastAsia="Times New Roman"/>
+        </w:rPr>
+        <w:t>a</w:t>
+      </w:r>
+      <w:r>
+        <w:rPr>
+          <w:rFonts w:eastAsia="Times New Roman"/>
+        </w:rPr>
+        <w:t xml:space="preserve">se </w:t>
+      </w:r>
+    </w:p>
+    <w:p>
+      <w:pPr>
+        <w:rPr>
+          <w:rFonts w:eastAsia="Times New Roman"/>
+        </w:rPr>
+      </w:pPr>
+    </w:p>
+    <w:p>
+      <w:pPr>
+        <w:rPr>
+          <w:rFonts w:eastAsia="Times New Roman"/>
+        </w:rPr>
+      </w:pPr>
+      <w:r>
+        <w:rPr>
+          <w:rFonts w:eastAsia="Times New Roman"/>
+        </w:rPr>
+        <w:t xml:space="preserve">After outlining the tables, the inside was created. I made sure that the primary keys and foreign keys of the tables were accurate so that the connection between the tables would be successful. I made sure all the </w:t>
+      </w:r>
+      <w:r>
+        <w:rPr>
+          <w:rFonts w:eastAsia="Times New Roman"/>
+        </w:rPr>
+        <w:t xml:space="preserve">columns had the correct format (i.e. int, char, timestamp, etc.). </w:t>
+      </w:r>
+    </w:p>
+    <w:p>
+      <w:pPr>
+        <w:rPr>
+          <w:rFonts w:eastAsia="Times New Roman"/>
+        </w:rPr>
+      </w:pPr>
+    </w:p>
+    <w:p>
+      <w:pPr>
+        <w:rPr>
+          <w:rFonts w:eastAsia="Times New Roman"/>
+        </w:rPr>
+      </w:pPr>
+    </w:p>
+    <w:p>
+      <w:pPr>
+        <w:rPr>
+          <w:rFonts w:eastAsia="Times New Roman"/>
+        </w:rPr>
+      </w:pPr>
+      <w:r>
+        <w:rPr>
+          <w:rFonts w:eastAsia="Times New Roman"/>
+        </w:rPr>
+        <w:t>Artefact 4</w:t>
+      </w:r>
+      <w:r>
+        <w:rPr>
+          <w:rFonts w:eastAsia="Times New Roman"/>
+        </w:rPr>
+        <w:t xml:space="preserve"> –</w:t>
+      </w:r>
+      <w:r>
+        <w:rPr>
+          <w:rFonts w:eastAsia="Times New Roman"/>
+        </w:rPr>
+        <w:t xml:space="preserve"> OHS</w:t>
+      </w:r>
+      <w:r>
+        <w:rPr>
+          <w:rFonts w:eastAsia="Times New Roman"/>
+        </w:rPr>
+        <w:t xml:space="preserve">.php </w:t>
+      </w:r>
+    </w:p>
+    <w:p>
+      <w:pPr>
+        <w:rPr>
+          <w:rFonts w:eastAsia="Times New Roman"/>
+        </w:rPr>
+      </w:pPr>
+    </w:p>
+    <w:p>
+      <w:pPr>
+        <w:rPr>
+          <w:rFonts w:eastAsia="Times New Roman"/>
+        </w:rPr>
+      </w:pPr>
+      <w:r>
+        <w:rPr>
+          <w:rFonts w:eastAsia="Times New Roman"/>
+        </w:rPr>
+        <w:t xml:space="preserve">In this file this page was created to manage the OHS link in the footer. This file displays option </w:t>
+      </w:r>
+      <w:r>
+        <w:rPr>
+          <w:rFonts w:eastAsia="Times New Roman"/>
+        </w:rPr>
+        <w:t xml:space="preserve">for the OHS members to choose from. This page was not complete in release 1 properly. </w:t>
+      </w:r>
       <w:bookmarkStart w:id="0" w:name="_GoBack"/>
       <w:bookmarkEnd w:id="0"/>
-    </w:p>
-    <w:p>
-      <w:pPr>
-        <w:rPr>
-          <w:rFonts w:eastAsia="Times New Roman"/>
-        </w:rPr>
-      </w:pPr>
-      <w:r>
-        <w:rPr>
-          <w:rStyle w:val="3oh-"/>
-          <w:rFonts w:eastAsia="Times New Roman"/>
-        </w:rPr>
-        <w:t>bookingDisplay, auth, OHS, rptDisplay and database</w:t>
-      </w:r>
-    </w:p>
-    <w:p>
-      <w:pPr>
-        <w:rPr>
-          <w:rFonts w:eastAsia="Times New Roman"/>
-        </w:rPr>
-      </w:pPr>
-    </w:p>
-    <w:p>
-      <w:pPr>
-        <w:rPr>
-          <w:rFonts w:eastAsia="Times New Roman"/>
-        </w:rPr>
-      </w:pPr>
-    </w:p>
-    <w:p>
-      <w:pPr>
-        <w:rPr>
-          <w:rFonts w:eastAsia="Times New Roman"/>
-        </w:rPr>
-      </w:pPr>
-    </w:p>
-    <w:p>
-      <w:pPr>
-        <w:rPr>
-          <w:rFonts w:eastAsia="Times New Roman"/>
-        </w:rPr>
-      </w:pPr>
-    </w:p>
-    <w:p>
-      <w:pPr>
-        <w:rPr>
-          <w:rFonts w:eastAsia="Times New Roman"/>
-        </w:rPr>
-      </w:pPr>
-    </w:p>
-    <w:p>
-      <w:pPr>
-        <w:rPr>
-          <w:rFonts w:eastAsia="Times New Roman"/>
-        </w:rPr>
-      </w:pPr>
-    </w:p>
-    <w:p>
-      <w:pPr>
-        <w:rPr>
-          <w:rFonts w:eastAsia="Times New Roman"/>
-        </w:rPr>
-      </w:pPr>
-    </w:p>
-    <w:p>
-      <w:pPr>
-        <w:rPr>
-          <w:rFonts w:eastAsia="Times New Roman"/>
-        </w:rPr>
-      </w:pPr>
-    </w:p>
-    <w:p>
-      <w:pPr>
-        <w:rPr>
-          <w:rFonts w:eastAsia="Times New Roman"/>
-        </w:rPr>
-      </w:pPr>
-    </w:p>
-    <w:p>
-      <w:pPr>
-        <w:rPr>
-          <w:rFonts w:eastAsia="Times New Roman"/>
-        </w:rPr>
-      </w:pPr>
-      <w:r>
-        <w:rPr>
-          <w:rFonts w:eastAsia="Times New Roman"/>
-        </w:rPr>
-        <w:t xml:space="preserve">OHS - management page </w:t>
-      </w:r>
-    </w:p>
-    <w:p>
-      <w:pPr>
-        <w:rPr>
-          <w:rFonts w:eastAsia="Times New Roman"/>
-        </w:rPr>
-      </w:pPr>
-      <w:r>
-        <w:rPr>
-          <w:rFonts w:eastAsia="Times New Roman"/>
-        </w:rPr>
-        <w:t>auth - log in page booking</w:t>
-      </w:r>
-    </w:p>
-    <w:p>
-      <w:pPr>
-        <w:rPr>
-          <w:rFonts w:eastAsia="Times New Roman"/>
-        </w:rPr>
-      </w:pPr>
-      <w:r>
-        <w:rPr>
-          <w:rFonts w:eastAsia="Times New Roman"/>
-        </w:rPr>
-        <w:t xml:space="preserve">Display - display booking request with approval feature </w:t>
-      </w:r>
-    </w:p>
-    <w:p>
-      <w:pPr>
-        <w:rPr>
-          <w:rFonts w:eastAsia="Times New Roman"/>
-        </w:rPr>
-      </w:pPr>
-      <w:r>
-        <w:rPr>
-          <w:rFonts w:eastAsia="Times New Roman"/>
-        </w:rPr>
-        <w:t xml:space="preserve">display_booking_exe - fetch data to display in </w:t>
-      </w:r>
-    </w:p>
-    <w:p>
-      <w:pPr>
-        <w:rPr>
-          <w:rFonts w:eastAsia="Times New Roman"/>
-        </w:rPr>
-      </w:pPr>
-      <w:r>
-        <w:rPr>
-          <w:rFonts w:eastAsia="Times New Roman"/>
-        </w:rPr>
-        <w:t xml:space="preserve">bookingDisplay.php and execute approval feature </w:t>
-      </w:r>
-    </w:p>
-    <w:p>
-      <w:pPr>
-        <w:rPr>
-          <w:rFonts w:eastAsia="Times New Roman"/>
-        </w:rPr>
-      </w:pPr>
-      <w:r>
-        <w:rPr>
-          <w:rFonts w:eastAsia="Times New Roman"/>
-        </w:rPr>
-        <w:t xml:space="preserve">rptDisplay - display citation info with paid/not paid indication </w:t>
-      </w:r>
-    </w:p>
-    <w:p>
-      <w:pPr>
-        <w:rPr>
-          <w:rFonts w:eastAsia="Times New Roman"/>
-        </w:rPr>
-      </w:pPr>
-      <w:r>
-        <w:rPr>
-          <w:rFonts w:eastAsia="Times New Roman"/>
-        </w:rPr>
-        <w:t xml:space="preserve">display_report_exe - fetch data from DB to display in </w:t>
+      <w:r>
+        <w:rPr>
+          <w:rFonts w:eastAsia="Times New Roman"/>
+        </w:rPr>
+        <w:t>However,</w:t>
+      </w:r>
+      <w:r>
+        <w:rPr>
+          <w:rFonts w:eastAsia="Times New Roman"/>
+        </w:rPr>
+        <w:t xml:space="preserve"> it allowed to access the current database. </w:t>
+      </w:r>
+    </w:p>
+    <w:p>
+      <w:pPr>
+        <w:rPr>
+          <w:rFonts w:eastAsia="Times New Roman"/>
+        </w:rPr>
+      </w:pPr>
+    </w:p>
+    <w:p>
+      <w:pPr>
+        <w:rPr>
+          <w:rFonts w:eastAsia="Times New Roman"/>
+        </w:rPr>
+      </w:pPr>
+    </w:p>
+    <w:p>
+      <w:pPr>
+        <w:rPr>
+          <w:rFonts w:eastAsia="Times New Roman"/>
+        </w:rPr>
+      </w:pPr>
+      <w:r>
+        <w:rPr>
+          <w:rFonts w:eastAsia="Times New Roman"/>
+        </w:rPr>
+        <w:t>Artefact 5</w:t>
+      </w:r>
+      <w:r>
+        <w:rPr>
+          <w:rFonts w:eastAsia="Times New Roman"/>
+        </w:rPr>
+        <w:t xml:space="preserve"> –</w:t>
+      </w:r>
+      <w:r>
+        <w:rPr>
+          <w:rFonts w:eastAsia="Times New Roman"/>
+        </w:rPr>
+        <w:t xml:space="preserve"> </w:t>
+      </w:r>
+      <w:r>
+        <w:rPr>
+          <w:rFonts w:eastAsia="Times New Roman"/>
+        </w:rPr>
+        <w:t>auth.php</w:t>
+      </w:r>
+    </w:p>
+    <w:p>
+      <w:pPr>
+        <w:rPr>
+          <w:rFonts w:eastAsia="Times New Roman"/>
+        </w:rPr>
+      </w:pPr>
+    </w:p>
+    <w:p>
+      <w:pPr>
+        <w:rPr>
+          <w:rFonts w:eastAsia="Times New Roman"/>
+        </w:rPr>
+      </w:pPr>
+      <w:r>
+        <w:rPr>
+          <w:rFonts w:eastAsia="Times New Roman"/>
+        </w:rPr>
+        <w:t xml:space="preserve">This is a php file that was used in the OHS management page. This php script made sure that with OHS page that only the members with password rights were allowed to access the database. </w:t>
+      </w:r>
+    </w:p>
+    <w:p>
+      <w:pPr>
+        <w:rPr>
+          <w:rFonts w:eastAsia="Times New Roman"/>
+        </w:rPr>
+      </w:pPr>
+    </w:p>
+    <w:p>
+      <w:pPr>
+        <w:rPr>
+          <w:rFonts w:eastAsia="Times New Roman"/>
+        </w:rPr>
+      </w:pPr>
+    </w:p>
+    <w:p>
+      <w:pPr>
+        <w:rPr>
+          <w:rFonts w:eastAsia="Times New Roman"/>
+        </w:rPr>
+      </w:pPr>
+      <w:r>
+        <w:rPr>
+          <w:rFonts w:eastAsia="Times New Roman"/>
+        </w:rPr>
+        <w:br w:type="page"/>
       </w:r>
     </w:p>
     <w:p>
@@ -271,106 +473,460 @@
           <w:b/>
           <w:sz w:val="32"/>
         </w:rPr>
-        <w:br w:type="page"/>
-      </w:r>
-    </w:p>
-    <w:p>
-      <w:pPr>
+        <w:lastRenderedPageBreak/>
+        <w:t xml:space="preserve">Release </w:t>
+      </w:r>
+      <w:r>
         <w:rPr>
           <w:rFonts w:eastAsia="Times New Roman"/>
           <w:b/>
           <w:sz w:val="32"/>
         </w:rPr>
-      </w:pPr>
-      <w:r>
+        <w:t>2</w:t>
+      </w:r>
+    </w:p>
+    <w:p>
+      <w:pPr>
         <w:rPr>
           <w:rFonts w:eastAsia="Times New Roman"/>
           <w:b/>
           <w:sz w:val="32"/>
         </w:rPr>
-        <w:lastRenderedPageBreak/>
-        <w:t xml:space="preserve">Release </w:t>
-      </w:r>
-      <w:r>
+      </w:pPr>
+    </w:p>
+    <w:p>
+      <w:pPr>
+        <w:rPr>
+          <w:rFonts w:eastAsia="Times New Roman"/>
+        </w:rPr>
+      </w:pPr>
+      <w:r>
+        <w:rPr>
+          <w:rFonts w:eastAsia="Times New Roman"/>
+        </w:rPr>
+        <w:t>Artefact 6</w:t>
+      </w:r>
+      <w:r>
+        <w:rPr>
+          <w:rFonts w:eastAsia="Times New Roman"/>
+        </w:rPr>
+        <w:t xml:space="preserve"> –</w:t>
+      </w:r>
+      <w:r>
+        <w:rPr>
+          <w:rFonts w:eastAsia="Times New Roman"/>
+        </w:rPr>
+        <w:t xml:space="preserve"> login.php</w:t>
+      </w:r>
+      <w:r>
+        <w:rPr>
+          <w:rFonts w:eastAsia="Times New Roman"/>
+        </w:rPr>
+        <w:t>/</w:t>
+      </w:r>
+      <w:r>
+        <w:rPr>
+          <w:rFonts w:eastAsia="Times New Roman"/>
+        </w:rPr>
+        <w:t xml:space="preserve"> </w:t>
+      </w:r>
+      <w:r>
+        <w:rPr>
+          <w:rFonts w:eastAsia="Times New Roman"/>
+        </w:rPr>
+        <w:t>logout.php</w:t>
+      </w:r>
+    </w:p>
+    <w:p>
+      <w:pPr>
+        <w:rPr>
+          <w:rFonts w:eastAsia="Times New Roman"/>
+        </w:rPr>
+      </w:pPr>
+    </w:p>
+    <w:p>
+      <w:pPr>
+        <w:rPr>
+          <w:rFonts w:eastAsia="Times New Roman"/>
+        </w:rPr>
+      </w:pPr>
+      <w:r>
+        <w:rPr>
+          <w:rFonts w:eastAsia="Times New Roman"/>
+        </w:rPr>
+        <w:t xml:space="preserve">In the OHS management page </w:t>
+      </w:r>
+      <w:r>
+        <w:rPr>
+          <w:rFonts w:eastAsia="Times New Roman"/>
+        </w:rPr>
+        <w:t xml:space="preserve">the </w:t>
+      </w:r>
+      <w:r>
+        <w:rPr>
+          <w:rFonts w:eastAsia="Times New Roman"/>
+        </w:rPr>
+        <w:t>login php script executes</w:t>
+      </w:r>
+      <w:r>
+        <w:rPr>
+          <w:rFonts w:eastAsia="Times New Roman"/>
+        </w:rPr>
+        <w:t xml:space="preserve"> </w:t>
+      </w:r>
+      <w:r>
+        <w:rPr>
+          <w:rFonts w:eastAsia="Times New Roman"/>
+        </w:rPr>
+        <w:t>login for</w:t>
+      </w:r>
+      <w:r>
+        <w:rPr>
+          <w:rFonts w:eastAsia="Times New Roman"/>
+        </w:rPr>
+        <w:t xml:space="preserve"> an authorised person. This script gets the information from database table auth, to find the authorised username and password to give access to the OHS page. </w:t>
+      </w:r>
+      <w:r>
+        <w:rPr>
+          <w:rFonts w:eastAsia="Times New Roman"/>
+        </w:rPr>
+        <w:t xml:space="preserve">Whereas the logout php scrip kills all the session on the page and returns to homepage. </w:t>
+      </w:r>
+      <w:r>
+        <w:rPr>
+          <w:rFonts w:eastAsia="Times New Roman"/>
+        </w:rPr>
+        <w:t xml:space="preserve">This logout php script was writing to be used for the log out button on the OHS management page. </w:t>
+      </w:r>
+    </w:p>
+    <w:p>
+      <w:pPr>
+        <w:rPr>
+          <w:rFonts w:eastAsia="Times New Roman"/>
+        </w:rPr>
+      </w:pPr>
+    </w:p>
+    <w:p>
+      <w:pPr>
+        <w:rPr>
+          <w:rFonts w:eastAsia="Times New Roman"/>
+        </w:rPr>
+      </w:pPr>
+      <w:r>
+        <w:rPr>
+          <w:rFonts w:eastAsia="Times New Roman"/>
+        </w:rPr>
+        <w:t>Artefact 7</w:t>
+      </w:r>
+      <w:r>
+        <w:rPr>
+          <w:rFonts w:eastAsia="Times New Roman"/>
+        </w:rPr>
+        <w:t xml:space="preserve"> –</w:t>
+      </w:r>
+      <w:r>
+        <w:rPr>
+          <w:rFonts w:eastAsia="Times New Roman"/>
+        </w:rPr>
+        <w:t xml:space="preserve"> </w:t>
+      </w:r>
+      <w:r>
+        <w:rPr>
+          <w:rFonts w:eastAsia="Times New Roman"/>
+        </w:rPr>
+        <w:t>display_booking_exe</w:t>
+      </w:r>
+      <w:r>
+        <w:rPr>
+          <w:rFonts w:eastAsia="Times New Roman"/>
+        </w:rPr>
+        <w:t>.php</w:t>
+      </w:r>
+    </w:p>
+    <w:p>
+      <w:pPr>
+        <w:rPr>
+          <w:rFonts w:eastAsia="Times New Roman"/>
+        </w:rPr>
+      </w:pPr>
+    </w:p>
+    <w:p>
+      <w:pPr>
+        <w:rPr>
+          <w:rFonts w:eastAsia="Times New Roman"/>
+        </w:rPr>
+      </w:pPr>
+      <w:r>
+        <w:rPr>
+          <w:rFonts w:eastAsia="Times New Roman"/>
+        </w:rPr>
+        <w:t>This script fetches the data from database table booking and displays it on the OHS management page</w:t>
+      </w:r>
+      <w:r>
+        <w:rPr>
+          <w:rFonts w:eastAsia="Times New Roman"/>
+        </w:rPr>
+        <w:t xml:space="preserve"> under booking button</w:t>
+      </w:r>
+      <w:r>
+        <w:rPr>
+          <w:rFonts w:eastAsia="Times New Roman"/>
+        </w:rPr>
+        <w:t>. It also executes if the booking approvals and declines</w:t>
+      </w:r>
+      <w:r>
+        <w:rPr>
+          <w:rFonts w:eastAsia="Times New Roman"/>
+        </w:rPr>
+        <w:t>.</w:t>
+      </w:r>
+      <w:r>
+        <w:rPr>
+          <w:rFonts w:eastAsia="Times New Roman"/>
+        </w:rPr>
+        <w:t xml:space="preserve"> </w:t>
+      </w:r>
+    </w:p>
+    <w:p>
+      <w:pPr>
         <w:rPr>
           <w:rFonts w:eastAsia="Times New Roman"/>
           <w:b/>
           <w:sz w:val="32"/>
         </w:rPr>
-        <w:t>2</w:t>
-      </w:r>
-    </w:p>
-    <w:p>
-      <w:pPr>
-        <w:rPr>
-          <w:rFonts w:eastAsia="Times New Roman"/>
-        </w:rPr>
-      </w:pPr>
-      <w:r>
-        <w:rPr>
-          <w:rFonts w:eastAsia="Times New Roman"/>
-        </w:rPr>
-        <w:t xml:space="preserve">rptDisplay session - create a log in session </w:t>
-      </w:r>
-    </w:p>
-    <w:p>
-      <w:pPr>
-        <w:rPr>
-          <w:rFonts w:eastAsia="Times New Roman"/>
-          <w:b/>
-          <w:sz w:val="32"/>
-        </w:rPr>
-      </w:pPr>
-    </w:p>
-    <w:p>
-      <w:pPr>
-        <w:rPr>
-          <w:rStyle w:val="3oh-"/>
-          <w:rFonts w:eastAsia="Times New Roman"/>
-        </w:rPr>
-      </w:pPr>
-    </w:p>
-    <w:p>
-      <w:pPr>
-        <w:rPr>
-          <w:rFonts w:eastAsia="Times New Roman"/>
-        </w:rPr>
-      </w:pPr>
-      <w:r>
-        <w:rPr>
-          <w:rFonts w:eastAsia="Times New Roman"/>
-        </w:rPr>
-        <w:t xml:space="preserve">log in - log in execution </w:t>
-      </w:r>
-    </w:p>
-    <w:p>
-      <w:pPr>
-        <w:rPr>
-          <w:rFonts w:eastAsia="Times New Roman"/>
-        </w:rPr>
-      </w:pPr>
-      <w:r>
-        <w:rPr>
-          <w:rFonts w:eastAsia="Times New Roman"/>
-        </w:rPr>
-        <w:t xml:space="preserve">log out - log out execution </w:t>
-      </w:r>
+      </w:pPr>
+    </w:p>
+    <w:p>
+      <w:pPr>
+        <w:rPr>
+          <w:rFonts w:eastAsia="Times New Roman"/>
+        </w:rPr>
+      </w:pPr>
+      <w:r>
+        <w:rPr>
+          <w:rFonts w:eastAsia="Times New Roman"/>
+        </w:rPr>
+        <w:t>Artefact 8</w:t>
+      </w:r>
+      <w:r>
+        <w:rPr>
+          <w:rFonts w:eastAsia="Times New Roman"/>
+        </w:rPr>
+        <w:t xml:space="preserve"> –</w:t>
+      </w:r>
+      <w:r>
+        <w:rPr>
+          <w:rFonts w:eastAsia="Times New Roman"/>
+        </w:rPr>
+        <w:t xml:space="preserve"> </w:t>
+      </w:r>
+      <w:r>
+        <w:rPr>
+          <w:rFonts w:eastAsia="Times New Roman"/>
+        </w:rPr>
+        <w:t>display_report_exe</w:t>
+      </w:r>
+      <w:r>
+        <w:rPr>
+          <w:rFonts w:eastAsia="Times New Roman"/>
+        </w:rPr>
+        <w:t>.php</w:t>
+      </w:r>
+    </w:p>
+    <w:p>
+      <w:pPr>
+        <w:rPr>
+          <w:rFonts w:eastAsia="Times New Roman"/>
+        </w:rPr>
+      </w:pPr>
+    </w:p>
+    <w:p>
+      <w:pPr>
+        <w:rPr>
+          <w:rFonts w:eastAsia="Times New Roman"/>
+        </w:rPr>
+      </w:pPr>
+      <w:r>
+        <w:rPr>
+          <w:rFonts w:eastAsia="Times New Roman"/>
+        </w:rPr>
+        <w:t>This script fetches the data from database</w:t>
+      </w:r>
+      <w:r>
+        <w:rPr>
+          <w:rFonts w:eastAsia="Times New Roman"/>
+        </w:rPr>
+        <w:t xml:space="preserve"> table citation</w:t>
+      </w:r>
+      <w:r>
+        <w:rPr>
+          <w:rFonts w:eastAsia="Times New Roman"/>
+        </w:rPr>
+        <w:t xml:space="preserve"> and displays it on the OHS management page</w:t>
+      </w:r>
+      <w:r>
+        <w:rPr>
+          <w:rFonts w:eastAsia="Times New Roman"/>
+        </w:rPr>
+        <w:t xml:space="preserve"> under report button</w:t>
+      </w:r>
+      <w:r>
+        <w:rPr>
+          <w:rFonts w:eastAsia="Times New Roman"/>
+        </w:rPr>
+        <w:t xml:space="preserve">. </w:t>
+      </w:r>
+      <w:r>
+        <w:rPr>
+          <w:rFonts w:eastAsia="Times New Roman"/>
+        </w:rPr>
+        <w:t>It displays all the required information like citation ID, Citation Type, Officer ID, First name, Last name, Date &amp; Time and if it was paid or not.</w:t>
+      </w:r>
+    </w:p>
+    <w:p>
+      <w:pPr>
+        <w:rPr>
+          <w:rFonts w:eastAsia="Times New Roman"/>
+        </w:rPr>
+      </w:pPr>
+    </w:p>
+    <w:p>
+      <w:pPr>
+        <w:rPr>
+          <w:rFonts w:eastAsia="Times New Roman"/>
+        </w:rPr>
+      </w:pPr>
+    </w:p>
+    <w:p>
+      <w:pPr>
+        <w:rPr>
+          <w:rFonts w:eastAsia="Times New Roman"/>
+        </w:rPr>
+      </w:pPr>
+      <w:r>
+        <w:rPr>
+          <w:rFonts w:eastAsia="Times New Roman"/>
+        </w:rPr>
+        <w:t>Artefact 9</w:t>
+      </w:r>
+      <w:r>
+        <w:rPr>
+          <w:rFonts w:eastAsia="Times New Roman"/>
+        </w:rPr>
+        <w:t xml:space="preserve"> –</w:t>
+      </w:r>
+      <w:r>
+        <w:rPr>
+          <w:rFonts w:eastAsia="Times New Roman"/>
+        </w:rPr>
+        <w:t xml:space="preserve"> </w:t>
+      </w:r>
+      <w:r>
+        <w:rPr>
+          <w:rFonts w:eastAsia="Times New Roman"/>
+        </w:rPr>
+        <w:t>session.php</w:t>
+      </w:r>
+    </w:p>
+    <w:p>
+      <w:pPr>
+        <w:rPr>
+          <w:rFonts w:eastAsia="Times New Roman"/>
+        </w:rPr>
+      </w:pPr>
+    </w:p>
+    <w:p>
+      <w:pPr>
+        <w:rPr>
+          <w:rFonts w:eastAsia="Times New Roman"/>
+        </w:rPr>
+      </w:pPr>
+      <w:r>
+        <w:rPr>
+          <w:rFonts w:eastAsia="Times New Roman"/>
+        </w:rPr>
+        <w:t xml:space="preserve">This script fetches complete information of the logged in user. It assesses how users access to a specific webpage for security purpose. </w:t>
+      </w:r>
+    </w:p>
+    <w:p>
+      <w:pPr>
+        <w:rPr>
+          <w:rFonts w:eastAsia="Times New Roman"/>
+        </w:rPr>
+      </w:pPr>
+    </w:p>
+    <w:p>
+      <w:pPr>
+        <w:rPr>
+          <w:rFonts w:eastAsia="Times New Roman"/>
+        </w:rPr>
+      </w:pPr>
+    </w:p>
+    <w:p>
+      <w:pPr>
+        <w:rPr>
+          <w:rFonts w:eastAsia="Times New Roman"/>
+        </w:rPr>
+      </w:pPr>
+      <w:r>
+        <w:rPr>
+          <w:rFonts w:eastAsia="Times New Roman"/>
+        </w:rPr>
+        <w:t>Artefact 10</w:t>
+      </w:r>
+      <w:r>
+        <w:rPr>
+          <w:rFonts w:eastAsia="Times New Roman"/>
+        </w:rPr>
+        <w:t xml:space="preserve"> –</w:t>
+      </w:r>
+      <w:r>
+        <w:rPr>
+          <w:rFonts w:eastAsia="Times New Roman"/>
+        </w:rPr>
+        <w:t xml:space="preserve">  </w:t>
+      </w:r>
+      <w:r>
+        <w:rPr>
+          <w:rFonts w:eastAsia="Times New Roman"/>
+        </w:rPr>
+        <w:t>php_index.php</w:t>
+      </w:r>
+    </w:p>
+    <w:p>
+      <w:pPr>
+        <w:rPr>
+          <w:rFonts w:eastAsia="Times New Roman"/>
+        </w:rPr>
+      </w:pPr>
+      <w:r>
+        <w:rPr>
+          <w:rFonts w:eastAsia="Times New Roman"/>
+        </w:rPr>
+        <w:t xml:space="preserve">This scrip starts the PHP session using the login.php script. If the session is active (i.e. approved login) then it will go to the OHS page and if it’s not active then it will go back to the authorisation page. Authorisation page is where username and password is inserted. </w:t>
+      </w:r>
+    </w:p>
+    <w:p>
+      <w:pPr>
+        <w:rPr>
+          <w:rFonts w:eastAsia="Times New Roman"/>
+        </w:rPr>
+      </w:pPr>
+    </w:p>
+    <w:p>
+      <w:pPr>
+        <w:rPr>
+          <w:rFonts w:eastAsia="Times New Roman"/>
+        </w:rPr>
+      </w:pPr>
     </w:p>
     <w:p/>
     <w:p/>
-    <w:p>
-      <w:pPr>
-        <w:rPr>
-          <w:rFonts w:eastAsia="Times New Roman"/>
-        </w:rPr>
-      </w:pPr>
-      <w:r>
-        <w:rPr>
-          <w:rFonts w:eastAsia="Times New Roman"/>
-        </w:rPr>
-        <w:t>php_index - check if the session is active or not, if yes -&gt; proceed to OHS page, if no -&gt; proceed to auth page</w:t>
-      </w:r>
-    </w:p>
+    <w:p/>
+    <w:p/>
+    <w:p/>
+    <w:p/>
+    <w:p/>
     <w:p/>
     <w:sectPr>
       <w:headerReference w:type="default" r:id="rId6"/>
